--- a/Caritas-Word/不紧张.docx
+++ b/Caritas-Word/不紧张.docx
@@ -4,7 +4,7 @@
   <w:body>
     <w:p>
       <w:pPr>
-        <w:spacing w:before="32" w:after="32"/>
+        <w:spacing w:before="65" w:after="65"/>
       </w:pPr>
       <w:r>
         <w:rPr>
@@ -27,12 +27,12 @@
     </w:p>
     <w:p>
       <w:pPr>
-        <w:spacing w:before="32" w:after="32"/>
-      </w:pPr>
-    </w:p>
-    <w:p>
-      <w:pPr>
-        <w:spacing w:before="32" w:after="32"/>
+        <w:spacing w:before="65" w:after="65"/>
+      </w:pPr>
+    </w:p>
+    <w:p>
+      <w:pPr>
+        <w:spacing w:before="65" w:after="65"/>
         <w:jc w:val="center"/>
       </w:pPr>
       <w:r>
@@ -50,12 +50,12 @@
     </w:p>
     <w:p>
       <w:pPr>
-        <w:spacing w:before="32" w:after="32"/>
-      </w:pPr>
-    </w:p>
-    <w:p>
-      <w:pPr>
-        <w:spacing w:before="32" w:after="32"/>
+        <w:spacing w:before="65" w:after="65"/>
+      </w:pPr>
+    </w:p>
+    <w:p>
+      <w:pPr>
+        <w:spacing w:before="65" w:after="65"/>
         <w:ind w:firstLine="420"/>
       </w:pPr>
       <w:r>
@@ -67,7 +67,7 @@
     </w:p>
     <w:p>
       <w:pPr>
-        <w:spacing w:before="32" w:after="32"/>
+        <w:spacing w:before="65" w:after="65"/>
         <w:ind w:firstLine="420"/>
       </w:pPr>
       <w:r>
@@ -79,7 +79,7 @@
     </w:p>
     <w:p>
       <w:pPr>
-        <w:spacing w:before="32" w:after="32"/>
+        <w:spacing w:before="65" w:after="65"/>
         <w:ind w:firstLine="420"/>
       </w:pPr>
       <w:r>
@@ -91,13 +91,13 @@
     </w:p>
     <w:p>
       <w:pPr>
-        <w:spacing w:before="32" w:after="32"/>
-        <w:ind w:firstLine="420"/>
-      </w:pPr>
-    </w:p>
-    <w:p>
-      <w:pPr>
-        <w:spacing w:before="32" w:after="32"/>
+        <w:spacing w:before="65" w:after="65"/>
+        <w:ind w:firstLine="420"/>
+      </w:pPr>
+    </w:p>
+    <w:p>
+      <w:pPr>
+        <w:spacing w:before="65" w:after="65"/>
         <w:ind w:firstLine="420"/>
       </w:pPr>
       <w:r>
@@ -109,7 +109,7 @@
     </w:p>
     <w:p>
       <w:pPr>
-        <w:spacing w:before="32" w:after="32"/>
+        <w:spacing w:before="65" w:after="65"/>
         <w:ind w:firstLine="420"/>
       </w:pPr>
       <w:r>
@@ -121,7 +121,7 @@
     </w:p>
     <w:p>
       <w:pPr>
-        <w:spacing w:before="32" w:after="32"/>
+        <w:spacing w:before="65" w:after="65"/>
         <w:ind w:firstLine="420"/>
       </w:pPr>
       <w:r>
@@ -133,7 +133,7 @@
     </w:p>
     <w:p>
       <w:pPr>
-        <w:spacing w:before="32" w:after="32"/>
+        <w:spacing w:before="65" w:after="65"/>
         <w:ind w:firstLine="420"/>
       </w:pPr>
       <w:r>
@@ -145,7 +145,7 @@
     </w:p>
     <w:p>
       <w:pPr>
-        <w:spacing w:before="32" w:after="32"/>
+        <w:spacing w:before="65" w:after="65"/>
         <w:ind w:firstLine="420"/>
       </w:pPr>
       <w:r>
@@ -157,7 +157,7 @@
     </w:p>
     <w:p>
       <w:pPr>
-        <w:spacing w:before="32" w:after="32"/>
+        <w:spacing w:before="65" w:after="65"/>
         <w:ind w:firstLine="420"/>
       </w:pPr>
       <w:r>
@@ -169,13 +169,13 @@
     </w:p>
     <w:p>
       <w:pPr>
-        <w:spacing w:before="32" w:after="32"/>
-        <w:ind w:firstLine="420"/>
-      </w:pPr>
-    </w:p>
-    <w:p>
-      <w:pPr>
-        <w:spacing w:before="32" w:after="32"/>
+        <w:spacing w:before="65" w:after="65"/>
+        <w:ind w:firstLine="420"/>
+      </w:pPr>
+    </w:p>
+    <w:p>
+      <w:pPr>
+        <w:spacing w:before="65" w:after="65"/>
         <w:ind w:firstLine="420"/>
       </w:pPr>
       <w:r>
@@ -187,7 +187,7 @@
     </w:p>
     <w:p>
       <w:pPr>
-        <w:spacing w:before="32" w:after="32"/>
+        <w:spacing w:before="65" w:after="65"/>
         <w:ind w:firstLine="420"/>
       </w:pPr>
       <w:r>
@@ -199,7 +199,7 @@
     </w:p>
     <w:p>
       <w:pPr>
-        <w:spacing w:before="32" w:after="32"/>
+        <w:spacing w:before="65" w:after="65"/>
         <w:ind w:firstLine="420"/>
       </w:pPr>
       <w:r>
@@ -211,7 +211,7 @@
     </w:p>
     <w:p>
       <w:pPr>
-        <w:spacing w:before="32" w:after="32"/>
+        <w:spacing w:before="65" w:after="65"/>
         <w:ind w:firstLine="420"/>
       </w:pPr>
       <w:r>
@@ -223,7 +223,7 @@
     </w:p>
     <w:p>
       <w:pPr>
-        <w:spacing w:before="32" w:after="32"/>
+        <w:spacing w:before="65" w:after="65"/>
         <w:ind w:firstLine="420"/>
       </w:pPr>
       <w:r>
@@ -235,7 +235,7 @@
     </w:p>
     <w:p>
       <w:pPr>
-        <w:spacing w:before="32" w:after="32"/>
+        <w:spacing w:before="65" w:after="65"/>
         <w:ind w:firstLine="420"/>
       </w:pPr>
       <w:r>
@@ -247,13 +247,13 @@
     </w:p>
     <w:p>
       <w:pPr>
-        <w:spacing w:before="32" w:after="32"/>
-        <w:ind w:firstLine="420"/>
-      </w:pPr>
-    </w:p>
-    <w:p>
-      <w:pPr>
-        <w:spacing w:before="32" w:after="32"/>
+        <w:spacing w:before="65" w:after="65"/>
+        <w:ind w:firstLine="420"/>
+      </w:pPr>
+    </w:p>
+    <w:p>
+      <w:pPr>
+        <w:spacing w:before="65" w:after="65"/>
         <w:ind w:firstLine="420"/>
       </w:pPr>
       <w:r>
@@ -265,7 +265,7 @@
     </w:p>
     <w:p>
       <w:pPr>
-        <w:spacing w:before="32" w:after="32"/>
+        <w:spacing w:before="65" w:after="65"/>
         <w:ind w:firstLine="420"/>
       </w:pPr>
       <w:r>
@@ -277,7 +277,7 @@
     </w:p>
     <w:p>
       <w:pPr>
-        <w:spacing w:before="32" w:after="32"/>
+        <w:spacing w:before="65" w:after="65"/>
         <w:ind w:firstLine="420"/>
       </w:pPr>
       <w:r>
@@ -289,7 +289,7 @@
     </w:p>
     <w:p>
       <w:pPr>
-        <w:spacing w:before="32" w:after="32"/>
+        <w:spacing w:before="65" w:after="65"/>
         <w:ind w:firstLine="420"/>
       </w:pPr>
       <w:r>
@@ -301,7 +301,7 @@
     </w:p>
     <w:p>
       <w:pPr>
-        <w:spacing w:before="32" w:after="32"/>
+        <w:spacing w:before="65" w:after="65"/>
         <w:ind w:firstLine="420"/>
       </w:pPr>
       <w:r>
@@ -313,7 +313,7 @@
     </w:p>
     <w:p>
       <w:pPr>
-        <w:spacing w:before="32" w:after="32"/>
+        <w:spacing w:before="65" w:after="65"/>
         <w:ind w:firstLine="420"/>
       </w:pPr>
       <w:r>
@@ -325,7 +325,7 @@
     </w:p>
     <w:p>
       <w:pPr>
-        <w:spacing w:before="32" w:after="32"/>
+        <w:spacing w:before="65" w:after="65"/>
         <w:ind w:firstLine="420"/>
       </w:pPr>
       <w:r>
@@ -338,18 +338,12 @@
         <w:rPr>
           <w:rFonts w:eastAsia="点字青花楷" w:hint="eastAsia"/>
         </w:rPr>
-        <w:t>兜兜转转最后结果一定是好的</w:t>
-      </w:r>
-      <w:r>
-        <w:rPr>
-          <w:rFonts w:hint="eastAsia"/>
-        </w:rPr>
-        <w:t>的人。</w:t>
-      </w:r>
-    </w:p>
-    <w:p>
-      <w:pPr>
-        <w:spacing w:before="32" w:after="32"/>
+        <w:t>兜兜转转最后结果一定是好的的人。</w:t>
+      </w:r>
+    </w:p>
+    <w:p>
+      <w:pPr>
+        <w:spacing w:before="65" w:after="65"/>
         <w:ind w:firstLine="420"/>
       </w:pPr>
       <w:r>
@@ -361,7 +355,7 @@
     </w:p>
     <w:p>
       <w:pPr>
-        <w:spacing w:before="32" w:after="32"/>
+        <w:spacing w:before="65" w:after="65"/>
         <w:ind w:firstLine="420"/>
       </w:pPr>
       <w:r>
@@ -373,11 +367,20 @@
     </w:p>
     <w:p>
       <w:pPr>
-        <w:spacing w:before="32" w:after="32"/>
+        <w:spacing w:before="65" w:after="65"/>
+        <w:ind w:firstLine="420"/>
+        <w:rPr>
+          <w:rFonts w:hint="eastAsia"/>
+        </w:rPr>
+      </w:pPr>
+    </w:p>
+    <w:p>
+      <w:pPr>
+        <w:spacing w:before="65" w:after="65"/>
         <w:ind w:firstLine="420"/>
         <w:jc w:val="center"/>
         <w:rPr>
-          <w:rFonts w:ascii="Malgun Gothic" w:eastAsiaTheme="minorEastAsia" w:hAnsi="Malgun Gothic" w:cs="Malgun Gothic"/>
+          <w:rFonts w:ascii="MS Gothic" w:eastAsiaTheme="minorEastAsia" w:hAnsi="MS Gothic" w:cs="MS Gothic"/>
         </w:rPr>
       </w:pPr>
       <w:r>
@@ -389,18 +392,18 @@
     </w:p>
     <w:p>
       <w:pPr>
-        <w:spacing w:before="32" w:after="32"/>
+        <w:spacing w:before="65" w:after="65"/>
         <w:ind w:firstLine="420"/>
         <w:jc w:val="center"/>
         <w:rPr>
-          <w:rFonts w:ascii="Malgun Gothic" w:eastAsiaTheme="minorEastAsia" w:hAnsi="Malgun Gothic" w:cs="Malgun Gothic"/>
+          <w:rFonts w:eastAsiaTheme="minorEastAsia" w:cs="MS Gothic"/>
         </w:rPr>
       </w:pPr>
       <w:hyperlink r:id="rId4" w:history="1">
         <w:r>
           <w:rPr>
             <w:rStyle w:val="aa"/>
-            <w:rFonts w:ascii="Malgun Gothic" w:eastAsiaTheme="minorEastAsia" w:hAnsi="Malgun Gothic" w:cs="Malgun Gothic"/>
+            <w:rFonts w:eastAsiaTheme="minorEastAsia" w:cs="MS Gothic"/>
           </w:rPr>
           <w:t>https://www.bilibili.com/video/BV1E7411Z7YQ</w:t>
         </w:r>
@@ -408,29 +411,30 @@
     </w:p>
     <w:p>
       <w:pPr>
-        <w:spacing w:before="32" w:after="32"/>
+        <w:spacing w:before="65" w:after="65"/>
         <w:ind w:firstLine="420"/>
         <w:jc w:val="center"/>
         <w:rPr>
-          <w:rFonts w:ascii="Malgun Gothic" w:eastAsiaTheme="minorEastAsia" w:hAnsi="Malgun Gothic" w:cs="Malgun Gothic"/>
-        </w:rPr>
-      </w:pPr>
-    </w:p>
-    <w:p>
-      <w:pPr>
-        <w:spacing w:before="32" w:after="32"/>
-        <w:ind w:firstLine="420"/>
-      </w:pPr>
-      <w:r>
-        <w:rPr>
-          <w:rFonts w:hint="eastAsia"/>
-        </w:rPr>
+          <w:rFonts w:eastAsiaTheme="minorEastAsia" w:cs="MS Gothic" w:hint="eastAsia"/>
+        </w:rPr>
+      </w:pPr>
+    </w:p>
+    <w:p>
+      <w:pPr>
+        <w:spacing w:before="65" w:after="65"/>
+        <w:ind w:firstLine="420"/>
+      </w:pPr>
+      <w:r>
+        <w:rPr>
+          <w:rFonts w:hint="eastAsia"/>
+        </w:rPr>
+        <w:lastRenderedPageBreak/>
         <w:t>这里面每一步都是意外，但是他抓狂了吗？害怕了吗？</w:t>
       </w:r>
     </w:p>
     <w:p>
       <w:pPr>
-        <w:spacing w:before="32" w:after="32"/>
+        <w:spacing w:before="65" w:after="65"/>
         <w:ind w:firstLine="420"/>
       </w:pPr>
       <w:r>
@@ -442,11 +446,8 @@
     </w:p>
     <w:p>
       <w:pPr>
-        <w:spacing w:before="32" w:after="32"/>
-        <w:ind w:firstLine="420"/>
-        <w:rPr>
-          <w:rFonts w:eastAsia="点字青花楷"/>
-        </w:rPr>
+        <w:spacing w:before="65" w:after="65"/>
+        <w:ind w:firstLine="420"/>
       </w:pPr>
       <w:r>
         <w:rPr>
@@ -463,7 +464,7 @@
     </w:p>
     <w:p>
       <w:pPr>
-        <w:spacing w:before="32" w:after="32"/>
+        <w:spacing w:before="65" w:after="65"/>
         <w:ind w:firstLine="420"/>
       </w:pPr>
       <w:r>
@@ -475,7 +476,7 @@
     </w:p>
     <w:p>
       <w:pPr>
-        <w:spacing w:before="32" w:after="32"/>
+        <w:spacing w:before="65" w:after="65"/>
         <w:ind w:firstLine="420"/>
       </w:pPr>
       <w:r>
@@ -487,21 +488,19 @@
     </w:p>
     <w:p>
       <w:pPr>
-        <w:spacing w:before="32" w:after="32"/>
-        <w:ind w:firstLine="420"/>
-      </w:pPr>
-      <w:bookmarkStart w:id="0" w:name="OLE_LINK1"/>
-      <w:r>
-        <w:rPr>
-          <w:rFonts w:hint="eastAsia"/>
-        </w:rPr>
-        <w:lastRenderedPageBreak/>
+        <w:spacing w:before="65" w:after="65"/>
+        <w:ind w:firstLine="420"/>
+      </w:pPr>
+      <w:r>
+        <w:rPr>
+          <w:rFonts w:hint="eastAsia"/>
+        </w:rPr>
         <w:t>让失败被诅咒成为真正的失败的，恰恰是对此的不相信。</w:t>
       </w:r>
     </w:p>
     <w:p>
       <w:pPr>
-        <w:spacing w:before="32" w:after="32"/>
+        <w:spacing w:before="65" w:after="65"/>
         <w:ind w:firstLine="420"/>
       </w:pPr>
       <w:r>
@@ -513,7 +512,7 @@
     </w:p>
     <w:p>
       <w:pPr>
-        <w:spacing w:before="32" w:after="32"/>
+        <w:spacing w:before="65" w:after="65"/>
         <w:ind w:firstLine="420"/>
       </w:pPr>
       <w:r>
@@ -523,14 +522,10 @@
         <w:t>因为你诅咒了意外，你诅咒了你自己。</w:t>
       </w:r>
     </w:p>
-    <w:bookmarkEnd w:id="0"/>
-    <w:p>
-      <w:pPr>
-        <w:spacing w:before="32" w:after="32"/>
-        <w:ind w:firstLine="420"/>
-        <w:rPr>
-          <w:rFonts w:eastAsia="点字青花楷"/>
-        </w:rPr>
+    <w:p>
+      <w:pPr>
+        <w:spacing w:before="65" w:after="65"/>
+        <w:ind w:firstLine="420"/>
       </w:pPr>
       <w:r>
         <w:rPr>
@@ -541,11 +536,8 @@
     </w:p>
     <w:p>
       <w:pPr>
-        <w:spacing w:before="32" w:after="32"/>
-        <w:ind w:firstLine="420"/>
-        <w:rPr>
-          <w:rFonts w:eastAsia="点字青花楷"/>
-        </w:rPr>
+        <w:spacing w:before="65" w:after="65"/>
+        <w:ind w:firstLine="420"/>
       </w:pPr>
       <w:r>
         <w:rPr>
@@ -571,12 +563,12 @@
     </w:p>
     <w:p>
       <w:pPr>
-        <w:spacing w:before="32" w:after="32"/>
-      </w:pPr>
-    </w:p>
-    <w:p>
-      <w:pPr>
-        <w:spacing w:before="32" w:after="32"/>
+        <w:spacing w:before="65" w:after="65"/>
+      </w:pPr>
+    </w:p>
+    <w:p>
+      <w:pPr>
+        <w:spacing w:before="65" w:after="65"/>
         <w:jc w:val="right"/>
       </w:pPr>
       <w:r>
@@ -594,7 +586,7 @@
     </w:p>
     <w:p>
       <w:pPr>
-        <w:spacing w:before="32" w:after="32"/>
+        <w:spacing w:before="65" w:after="65"/>
         <w:jc w:val="right"/>
       </w:pPr>
       <w:hyperlink r:id="rId5" w:history="1">
@@ -609,15 +601,12 @@
     </w:p>
     <w:p>
       <w:pPr>
-        <w:spacing w:before="32" w:after="32"/>
-        <w:rPr>
-          <w:rFonts w:hint="eastAsia"/>
-        </w:rPr>
-      </w:pPr>
-    </w:p>
-    <w:p>
-      <w:pPr>
-        <w:spacing w:before="32" w:after="32"/>
+        <w:spacing w:before="65" w:after="65"/>
+      </w:pPr>
+    </w:p>
+    <w:p>
+      <w:pPr>
+        <w:spacing w:before="65" w:after="65"/>
       </w:pPr>
       <w:r>
         <w:rPr>
@@ -628,187 +617,137 @@
     </w:p>
     <w:p>
       <w:pPr>
-        <w:spacing w:before="32" w:after="32"/>
-      </w:pPr>
-    </w:p>
-    <w:p>
-      <w:pPr>
-        <w:spacing w:before="32" w:after="32"/>
-      </w:pPr>
-    </w:p>
-    <w:p>
-      <w:pPr>
-        <w:spacing w:before="32" w:after="32"/>
-      </w:pPr>
-    </w:p>
-    <w:p>
-      <w:pPr>
-        <w:spacing w:before="32" w:after="32"/>
-      </w:pPr>
-    </w:p>
-    <w:p>
-      <w:pPr>
-        <w:spacing w:before="32" w:after="32"/>
-      </w:pPr>
-    </w:p>
-    <w:p>
-      <w:pPr>
-        <w:spacing w:before="32" w:after="32"/>
-      </w:pPr>
-    </w:p>
-    <w:p>
-      <w:pPr>
-        <w:spacing w:before="32" w:after="32"/>
-      </w:pPr>
-    </w:p>
-    <w:p>
-      <w:pPr>
-        <w:spacing w:before="32" w:after="32"/>
-      </w:pPr>
-    </w:p>
-    <w:p>
-      <w:pPr>
-        <w:spacing w:before="32" w:after="32"/>
-      </w:pPr>
-    </w:p>
-    <w:p>
-      <w:pPr>
-        <w:spacing w:before="32" w:after="32"/>
-      </w:pPr>
-    </w:p>
-    <w:p>
-      <w:pPr>
-        <w:spacing w:before="32" w:after="32"/>
-      </w:pPr>
-    </w:p>
-    <w:p>
-      <w:pPr>
-        <w:spacing w:before="32" w:after="32"/>
-      </w:pPr>
-    </w:p>
-    <w:p>
-      <w:pPr>
-        <w:spacing w:before="32" w:after="32"/>
-      </w:pPr>
-    </w:p>
-    <w:p>
-      <w:pPr>
-        <w:spacing w:before="32" w:after="32"/>
-      </w:pPr>
-    </w:p>
-    <w:p>
-      <w:pPr>
-        <w:spacing w:before="32" w:after="32"/>
-      </w:pPr>
-    </w:p>
-    <w:p>
-      <w:pPr>
-        <w:spacing w:before="32" w:after="32"/>
-      </w:pPr>
-    </w:p>
-    <w:p>
-      <w:pPr>
-        <w:spacing w:before="32" w:after="32"/>
-      </w:pPr>
-    </w:p>
-    <w:p>
-      <w:pPr>
-        <w:spacing w:before="32" w:after="32"/>
-      </w:pPr>
-    </w:p>
-    <w:p>
-      <w:pPr>
-        <w:spacing w:before="32" w:after="32"/>
-      </w:pPr>
-    </w:p>
-    <w:p>
-      <w:pPr>
-        <w:spacing w:before="32" w:after="32"/>
-      </w:pPr>
-    </w:p>
-    <w:p>
-      <w:pPr>
-        <w:spacing w:before="32" w:after="32"/>
-      </w:pPr>
-    </w:p>
-    <w:p>
-      <w:pPr>
-        <w:spacing w:before="32" w:after="32"/>
-      </w:pPr>
-    </w:p>
-    <w:p>
-      <w:pPr>
-        <w:spacing w:before="32" w:after="32"/>
-      </w:pPr>
-    </w:p>
-    <w:p>
-      <w:pPr>
-        <w:spacing w:before="32" w:after="32"/>
-      </w:pPr>
-    </w:p>
-    <w:p>
-      <w:pPr>
-        <w:spacing w:before="32" w:after="32"/>
-      </w:pPr>
-    </w:p>
-    <w:p>
-      <w:pPr>
-        <w:spacing w:before="32" w:after="32"/>
-      </w:pPr>
-    </w:p>
-    <w:p>
-      <w:pPr>
-        <w:spacing w:before="32" w:after="32"/>
-      </w:pPr>
-    </w:p>
-    <w:p>
-      <w:pPr>
-        <w:spacing w:before="32" w:after="32"/>
-      </w:pPr>
-    </w:p>
-    <w:p>
-      <w:pPr>
-        <w:spacing w:before="32" w:after="32"/>
-      </w:pPr>
-    </w:p>
-    <w:p>
-      <w:pPr>
-        <w:spacing w:before="32" w:after="32"/>
-      </w:pPr>
-    </w:p>
-    <w:p>
-      <w:pPr>
-        <w:spacing w:before="32" w:after="32"/>
-      </w:pPr>
-    </w:p>
-    <w:p>
-      <w:pPr>
-        <w:spacing w:before="32" w:after="32"/>
-      </w:pPr>
-    </w:p>
-    <w:p>
-      <w:pPr>
-        <w:spacing w:before="32" w:after="32"/>
-      </w:pPr>
-    </w:p>
-    <w:p>
-      <w:pPr>
-        <w:spacing w:before="32" w:after="32"/>
-      </w:pPr>
-    </w:p>
-    <w:p>
-      <w:pPr>
-        <w:spacing w:before="32" w:after="32"/>
-      </w:pPr>
-    </w:p>
-    <w:p>
-      <w:pPr>
-        <w:spacing w:before="32" w:after="32"/>
-      </w:pPr>
-    </w:p>
-    <w:p>
-      <w:pPr>
-        <w:spacing w:before="32" w:after="32"/>
+        <w:spacing w:before="65" w:after="65"/>
+      </w:pPr>
+    </w:p>
+    <w:p>
+      <w:pPr>
+        <w:spacing w:before="65" w:after="65"/>
+      </w:pPr>
+    </w:p>
+    <w:p>
+      <w:pPr>
+        <w:spacing w:before="65" w:after="65"/>
+      </w:pPr>
+    </w:p>
+    <w:p>
+      <w:pPr>
+        <w:spacing w:before="65" w:after="65"/>
+      </w:pPr>
+    </w:p>
+    <w:p>
+      <w:pPr>
+        <w:spacing w:before="65" w:after="65"/>
+      </w:pPr>
+    </w:p>
+    <w:p>
+      <w:pPr>
+        <w:spacing w:before="65" w:after="65"/>
+      </w:pPr>
+    </w:p>
+    <w:p>
+      <w:pPr>
+        <w:spacing w:before="65" w:after="65"/>
+      </w:pPr>
+    </w:p>
+    <w:p>
+      <w:pPr>
+        <w:spacing w:before="65" w:after="65"/>
+      </w:pPr>
+    </w:p>
+    <w:p>
+      <w:pPr>
+        <w:spacing w:before="65" w:after="65"/>
+      </w:pPr>
+    </w:p>
+    <w:p>
+      <w:pPr>
+        <w:spacing w:before="65" w:after="65"/>
+      </w:pPr>
+    </w:p>
+    <w:p>
+      <w:pPr>
+        <w:spacing w:before="65" w:after="65"/>
+      </w:pPr>
+    </w:p>
+    <w:p>
+      <w:pPr>
+        <w:spacing w:before="65" w:after="65"/>
+      </w:pPr>
+    </w:p>
+    <w:p>
+      <w:pPr>
+        <w:spacing w:before="65" w:after="65"/>
+      </w:pPr>
+    </w:p>
+    <w:p>
+      <w:pPr>
+        <w:spacing w:before="65" w:after="65"/>
+      </w:pPr>
+    </w:p>
+    <w:p>
+      <w:pPr>
+        <w:spacing w:before="65" w:after="65"/>
+      </w:pPr>
+    </w:p>
+    <w:p>
+      <w:pPr>
+        <w:spacing w:before="65" w:after="65"/>
+      </w:pPr>
+    </w:p>
+    <w:p>
+      <w:pPr>
+        <w:spacing w:before="65" w:after="65"/>
+      </w:pPr>
+    </w:p>
+    <w:p>
+      <w:pPr>
+        <w:spacing w:before="65" w:after="65"/>
+      </w:pPr>
+    </w:p>
+    <w:p>
+      <w:pPr>
+        <w:spacing w:before="65" w:after="65"/>
+      </w:pPr>
+    </w:p>
+    <w:p>
+      <w:pPr>
+        <w:spacing w:before="65" w:after="65"/>
+      </w:pPr>
+    </w:p>
+    <w:p>
+      <w:pPr>
+        <w:spacing w:before="65" w:after="65"/>
+      </w:pPr>
+    </w:p>
+    <w:p>
+      <w:pPr>
+        <w:spacing w:before="65" w:after="65"/>
+      </w:pPr>
+    </w:p>
+    <w:p>
+      <w:pPr>
+        <w:spacing w:before="65" w:after="65"/>
+      </w:pPr>
+    </w:p>
+    <w:p>
+      <w:pPr>
+        <w:spacing w:before="65" w:after="65"/>
+      </w:pPr>
+    </w:p>
+    <w:p>
+      <w:pPr>
+        <w:spacing w:before="65" w:after="65"/>
+      </w:pPr>
+    </w:p>
+    <w:p>
+      <w:pPr>
+        <w:spacing w:before="65" w:after="65"/>
+      </w:pPr>
+    </w:p>
+    <w:p>
+      <w:pPr>
+        <w:spacing w:before="65" w:after="65"/>
       </w:pPr>
       <w:r>
         <w:rPr>
@@ -826,12 +765,222 @@
     </w:p>
     <w:p>
       <w:pPr>
-        <w:spacing w:before="32" w:after="32"/>
-      </w:pPr>
-    </w:p>
-    <w:p>
-      <w:pPr>
-        <w:spacing w:before="32" w:after="32"/>
+        <w:spacing w:before="65" w:after="65"/>
+      </w:pPr>
+    </w:p>
+    <w:p>
+      <w:pPr>
+        <w:spacing w:before="65" w:after="65"/>
+        <w:ind w:firstLine="420"/>
+        <w:rPr>
+          <w:rFonts w:hint="eastAsia"/>
+        </w:rPr>
+      </w:pPr>
+      <w:r>
+        <w:rPr>
+          <w:rFonts w:hint="eastAsia"/>
+        </w:rPr>
+        <w:t xml:space="preserve">Q: </w:t>
+      </w:r>
+      <w:r>
+        <w:rPr>
+          <w:rFonts w:hint="eastAsia"/>
+        </w:rPr>
+        <w:t>答主请问那个视频是什么意思？可以指点一下吗？</w:t>
+      </w:r>
+    </w:p>
+    <w:p>
+      <w:pPr>
+        <w:spacing w:before="65" w:after="65"/>
+        <w:ind w:firstLine="420"/>
+        <w:rPr>
+          <w:rFonts w:hint="eastAsia"/>
+        </w:rPr>
+      </w:pPr>
+      <w:r>
+        <w:rPr>
+          <w:rFonts w:hint="eastAsia"/>
+        </w:rPr>
+        <w:t>我都怀疑自己是不是看错了，为什么是一个大师在画画？答主为什么说每一步都是意外？</w:t>
+      </w:r>
+    </w:p>
+    <w:p>
+      <w:pPr>
+        <w:spacing w:before="65" w:after="65"/>
+        <w:ind w:firstLine="420"/>
+      </w:pPr>
+      <w:r>
+        <w:rPr>
+          <w:rFonts w:hint="eastAsia"/>
+        </w:rPr>
+        <w:t xml:space="preserve">A: </w:t>
+      </w:r>
+      <w:r>
+        <w:rPr>
+          <w:rFonts w:hint="eastAsia"/>
+        </w:rPr>
+        <w:t>他并没有也不能做到控制每一个墨点。每一笔画出去，实际上都有一定的笔墨自己随机扩散的部分。但主要的格局仍然是被笔画挥动决定的。</w:t>
+      </w:r>
+    </w:p>
+    <w:p>
+      <w:pPr>
+        <w:spacing w:before="65" w:after="65"/>
+        <w:ind w:firstLine="420"/>
+        <w:rPr>
+          <w:rFonts w:hint="eastAsia"/>
+        </w:rPr>
+      </w:pPr>
+      <w:r>
+        <w:rPr>
+          <w:rFonts w:hint="eastAsia"/>
+        </w:rPr>
+        <w:t>可以说这东西是人与自然合作的作品。</w:t>
+      </w:r>
+    </w:p>
+    <w:p>
+      <w:pPr>
+        <w:spacing w:before="65" w:after="65"/>
+        <w:jc w:val="right"/>
+      </w:pPr>
+      <w:r>
+        <w:t>---</w:t>
+      </w:r>
+    </w:p>
+    <w:p>
+      <w:pPr>
+        <w:spacing w:before="65" w:after="65"/>
+        <w:ind w:firstLine="420"/>
+        <w:rPr>
+          <w:rFonts w:hint="eastAsia"/>
+        </w:rPr>
+      </w:pPr>
+      <w:r>
+        <w:rPr>
+          <w:rFonts w:hint="eastAsia"/>
+        </w:rPr>
+        <w:t xml:space="preserve">Q: </w:t>
+      </w:r>
+      <w:r>
+        <w:rPr>
+          <w:rFonts w:hint="eastAsia"/>
+        </w:rPr>
+        <w:t>前面的很好，后面是不是走偏了</w:t>
+      </w:r>
+    </w:p>
+    <w:p>
+      <w:pPr>
+        <w:spacing w:before="65" w:after="65"/>
+        <w:ind w:firstLine="420"/>
+      </w:pPr>
+      <w:r>
+        <w:rPr>
+          <w:rFonts w:hint="eastAsia"/>
+        </w:rPr>
+        <w:t xml:space="preserve">A: </w:t>
+      </w:r>
+      <w:r>
+        <w:rPr>
+          <w:rFonts w:hint="eastAsia"/>
+        </w:rPr>
+        <w:t>前面才是走偏了</w:t>
+      </w:r>
+    </w:p>
+    <w:p>
+      <w:pPr>
+        <w:spacing w:before="65" w:after="65"/>
+        <w:jc w:val="right"/>
+      </w:pPr>
+      <w:r>
+        <w:rPr>
+          <w:rFonts w:hint="eastAsia"/>
+        </w:rPr>
+        <w:t>-</w:t>
+      </w:r>
+      <w:r>
+        <w:t>--</w:t>
+      </w:r>
+    </w:p>
+    <w:p>
+      <w:pPr>
+        <w:spacing w:before="65" w:after="65"/>
+        <w:ind w:firstLine="420"/>
+      </w:pPr>
+      <w:r>
+        <w:rPr>
+          <w:rFonts w:hint="eastAsia"/>
+        </w:rPr>
+        <w:t xml:space="preserve">Q: </w:t>
+      </w:r>
+      <w:r>
+        <w:rPr>
+          <w:rFonts w:hint="eastAsia"/>
+        </w:rPr>
+        <w:t>看一个人能力的大小，本质上是看这个人能够承受的不确定性有多大，能在多大范围内构造秩序。</w:t>
+      </w:r>
+      <w:r>
+        <w:rPr>
+          <w:rFonts w:hint="eastAsia"/>
+        </w:rPr>
+        <w:t xml:space="preserve">  </w:t>
+      </w:r>
+      <w:r>
+        <w:rPr>
+          <w:rFonts w:hint="eastAsia"/>
+        </w:rPr>
+        <w:t>如果只能在完全的确定性中生存，那就是婴儿。成年人，越能在充满不确定性中的环境中生存，越能获得更高的收益和回报。</w:t>
+      </w:r>
+      <w:r>
+        <w:rPr>
+          <w:rFonts w:hint="eastAsia"/>
+        </w:rPr>
+        <w:t xml:space="preserve">  </w:t>
+      </w:r>
+    </w:p>
+    <w:p>
+      <w:pPr>
+        <w:spacing w:before="65" w:after="65"/>
+        <w:ind w:firstLine="420"/>
+      </w:pPr>
+      <w:r>
+        <w:rPr>
+          <w:rFonts w:hint="eastAsia"/>
+        </w:rPr>
+        <w:t>这些不确定性包括，比如投资中的风险，商业中的市场变化，生活中的时代颠簸。</w:t>
+      </w:r>
+      <w:r>
+        <w:rPr>
+          <w:rFonts w:hint="eastAsia"/>
+        </w:rPr>
+        <w:t xml:space="preserve">  </w:t>
+      </w:r>
+    </w:p>
+    <w:p>
+      <w:pPr>
+        <w:spacing w:before="65" w:after="65"/>
+        <w:ind w:firstLine="420"/>
+        <w:rPr>
+          <w:rFonts w:hint="eastAsia"/>
+        </w:rPr>
+      </w:pPr>
+      <w:r>
+        <w:rPr>
+          <w:rFonts w:hint="eastAsia"/>
+        </w:rPr>
+        <w:t>如果不想承担不确定性，那就要接受自己的人生局限。</w:t>
+      </w:r>
+    </w:p>
+    <w:p>
+      <w:pPr>
+        <w:spacing w:before="65" w:after="65"/>
+        <w:jc w:val="right"/>
+      </w:pPr>
+      <w:r>
+        <w:t>---</w:t>
+      </w:r>
+    </w:p>
+    <w:p>
+      <w:pPr>
+        <w:spacing w:before="65" w:after="65"/>
         <w:ind w:firstLine="420"/>
       </w:pPr>
       <w:r>
@@ -841,68 +990,160 @@
         <w:t>Q</w:t>
       </w:r>
       <w:r>
+        <w:rPr>
+          <w:rFonts w:hint="eastAsia"/>
+        </w:rPr>
+        <w:t>:</w:t>
+      </w:r>
+      <w:r>
+        <w:rPr>
+          <w:rFonts w:hint="eastAsia"/>
+        </w:rPr>
+        <w:t xml:space="preserve"> </w:t>
+      </w:r>
+      <w:r>
+        <w:rPr>
+          <w:rFonts w:hint="eastAsia"/>
+        </w:rPr>
+        <w:t>这个年头儿，人最宝贵和光辉的能力，就是在信息不对称，且自己处于劣势的情况下，只靠逻辑和常识，依旧能把真理真相的搏命攻防打得有声有色，不落下风。</w:t>
+      </w:r>
+      <w:r>
+        <w:rPr>
+          <w:rFonts w:hint="eastAsia"/>
+        </w:rPr>
+        <w:t xml:space="preserve">  </w:t>
+      </w:r>
+    </w:p>
+    <w:p>
+      <w:pPr>
+        <w:spacing w:before="65" w:after="65"/>
+        <w:ind w:firstLine="420"/>
+      </w:pPr>
+      <w:r>
+        <w:rPr>
+          <w:rFonts w:hint="eastAsia"/>
+        </w:rPr>
+        <w:t>就像乔峰只靠太祖长拳，无奇招式，依然把号称群雄，实则是乌合之众，全程不明真相，被蒙蔽，被驱使的墙头草式的武林群氓打得难以招架，避退不及。</w:t>
+      </w:r>
+      <w:r>
+        <w:rPr>
+          <w:rFonts w:hint="eastAsia"/>
+        </w:rPr>
+        <w:t xml:space="preserve">  </w:t>
+      </w:r>
+    </w:p>
+    <w:p>
+      <w:pPr>
+        <w:spacing w:before="65" w:after="65"/>
+        <w:ind w:firstLine="420"/>
+      </w:pPr>
+      <w:r>
+        <w:rPr>
+          <w:rFonts w:hint="eastAsia"/>
+        </w:rPr>
+        <w:t>因此上，高级的审美，大多都紧叩着简约，牢固甚至朴拙，于俯拾皆是，唾手可得的普遍性中彰显一种绝对的不可替代性的巍巍气象。</w:t>
+      </w:r>
+      <w:r>
+        <w:rPr>
+          <w:rFonts w:hint="eastAsia"/>
+        </w:rPr>
+        <w:t xml:space="preserve">  </w:t>
+      </w:r>
+    </w:p>
+    <w:p>
+      <w:pPr>
+        <w:spacing w:before="65" w:after="65"/>
+        <w:ind w:firstLine="420"/>
+      </w:pPr>
+      <w:r>
+        <w:rPr>
+          <w:rFonts w:hint="eastAsia"/>
+        </w:rPr>
+        <w:t>在机关枪，手榴弹早就被发明出来的时代，上海的帮派依然喜欢叫“斧头帮”。因为与军火禁售，子弹卡壳相比，斧头才是够好使的工具里最可靠，最接近人类文明的原力觉醒发轫初起点的东西。</w:t>
+      </w:r>
+      <w:r>
+        <w:rPr>
+          <w:rFonts w:hint="eastAsia"/>
+        </w:rPr>
+        <w:t xml:space="preserve">  </w:t>
+      </w:r>
+    </w:p>
+    <w:p>
+      <w:pPr>
+        <w:spacing w:before="65" w:after="65"/>
+        <w:ind w:firstLine="420"/>
+      </w:pPr>
+      <w:r>
+        <w:rPr>
+          <w:rFonts w:hint="eastAsia"/>
+        </w:rPr>
+        <w:t>什么叫可靠？无论是关系，器具，路径，体验，还是人，可被单调重复的次数越多，就越可靠。</w:t>
+      </w:r>
+      <w:r>
+        <w:rPr>
+          <w:rFonts w:hint="eastAsia"/>
+        </w:rPr>
+        <w:t xml:space="preserve">  </w:t>
+      </w:r>
+    </w:p>
+    <w:p>
+      <w:pPr>
+        <w:spacing w:before="65" w:after="65"/>
+        <w:ind w:firstLine="420"/>
+        <w:rPr>
+          <w:rFonts w:hint="eastAsia"/>
+        </w:rPr>
+      </w:pPr>
+      <w:r>
+        <w:rPr>
+          <w:rFonts w:hint="eastAsia"/>
+        </w:rPr>
+        <w:t>这种品质，它美极了。</w:t>
+      </w:r>
+    </w:p>
+    <w:p>
+      <w:pPr>
+        <w:spacing w:before="65" w:after="65"/>
+        <w:jc w:val="right"/>
+      </w:pPr>
+      <w:r>
+        <w:rPr>
+          <w:rFonts w:hint="eastAsia"/>
+        </w:rPr>
+        <w:t>-</w:t>
+      </w:r>
+      <w:r>
+        <w:t>--</w:t>
+      </w:r>
+    </w:p>
+    <w:p>
+      <w:pPr>
+        <w:spacing w:before="65" w:after="65"/>
+        <w:ind w:firstLine="420"/>
+      </w:pPr>
+      <w:r>
+        <w:rPr>
+          <w:rFonts w:hint="eastAsia"/>
+        </w:rPr>
+        <w:t>Q</w:t>
+      </w:r>
+      <w:r>
         <w:t xml:space="preserve">: </w:t>
       </w:r>
       <w:r>
         <w:rPr>
           <w:rFonts w:hint="eastAsia"/>
         </w:rPr>
-        <w:t>答主请问那个视频是什么意思？可以指点一下吗？</w:t>
-      </w:r>
-    </w:p>
-    <w:p>
-      <w:pPr>
-        <w:spacing w:before="32" w:after="32"/>
-        <w:ind w:firstLine="420"/>
-      </w:pPr>
-      <w:r>
-        <w:rPr>
-          <w:rFonts w:hint="eastAsia"/>
-        </w:rPr>
-        <w:t>我都怀疑自己是不是看错了，为什么是一个大师在画画？答主为什么说每一步都是意外？</w:t>
-      </w:r>
-    </w:p>
-    <w:p>
-      <w:pPr>
-        <w:spacing w:before="32" w:after="32"/>
-        <w:ind w:firstLine="420"/>
-        <w:rPr>
-          <w:rFonts w:hint="eastAsia"/>
-        </w:rPr>
-      </w:pPr>
-      <w:r>
-        <w:rPr>
-          <w:rFonts w:hint="eastAsia"/>
-        </w:rPr>
-        <w:t>A</w:t>
-      </w:r>
-      <w:r>
-        <w:t xml:space="preserve">: </w:t>
-      </w:r>
-      <w:r>
-        <w:rPr>
-          <w:rFonts w:hint="eastAsia"/>
-        </w:rPr>
-        <w:t>他并没有也不能做到控制每一个墨点。每一笔画出去，实际上都有一定的笔墨自己随机扩散的部分。但主要的格局仍然是被笔画挥动决定的。</w:t>
-      </w:r>
-    </w:p>
-    <w:p>
-      <w:pPr>
-        <w:spacing w:before="32" w:after="32"/>
-        <w:ind w:firstLine="420"/>
-      </w:pPr>
-      <w:r>
-        <w:rPr>
-          <w:rFonts w:hint="eastAsia"/>
-        </w:rPr>
-        <w:t>可以说这东西是人与自然合作的作品。</w:t>
-      </w:r>
-    </w:p>
-    <w:p>
-      <w:pPr>
-        <w:spacing w:before="32" w:after="32"/>
-        <w:ind w:firstLine="420"/>
+        <w:t>我发现，艺术专业或喜欢艺术的人，对意外终是抱着乐观的态度</w:t>
+      </w:r>
+    </w:p>
+    <w:p>
+      <w:pPr>
+        <w:spacing w:before="65" w:after="65"/>
         <w:jc w:val="right"/>
+        <w:rPr>
+          <w:rFonts w:hint="eastAsia"/>
+        </w:rPr>
       </w:pPr>
       <w:r>
         <w:rPr>
@@ -916,65 +1157,7 @@
     </w:p>
     <w:p>
       <w:pPr>
-        <w:spacing w:before="32" w:after="32"/>
-        <w:ind w:firstLine="420"/>
-      </w:pPr>
-      <w:r>
-        <w:rPr>
-          <w:rFonts w:hint="eastAsia"/>
-        </w:rPr>
-        <w:t>Q</w:t>
-      </w:r>
-      <w:r>
-        <w:t xml:space="preserve">: </w:t>
-      </w:r>
-      <w:r>
-        <w:rPr>
-          <w:rFonts w:hint="eastAsia"/>
-        </w:rPr>
-        <w:t>前面的很好，后面是不是走偏了</w:t>
-      </w:r>
-    </w:p>
-    <w:p>
-      <w:pPr>
-        <w:spacing w:before="32" w:after="32"/>
-        <w:ind w:firstLine="420"/>
-      </w:pPr>
-      <w:r>
-        <w:rPr>
-          <w:rFonts w:hint="eastAsia"/>
-        </w:rPr>
-        <w:t>A</w:t>
-      </w:r>
-      <w:r>
-        <w:t xml:space="preserve">: </w:t>
-      </w:r>
-      <w:r>
-        <w:rPr>
-          <w:rFonts w:hint="eastAsia"/>
-        </w:rPr>
-        <w:t>前面才是走偏了</w:t>
-      </w:r>
-    </w:p>
-    <w:p>
-      <w:pPr>
-        <w:spacing w:before="32" w:after="32"/>
-        <w:ind w:firstLine="420"/>
-        <w:jc w:val="right"/>
-      </w:pPr>
-      <w:r>
-        <w:rPr>
-          <w:rFonts w:hint="eastAsia"/>
-        </w:rPr>
-        <w:t>-</w:t>
-      </w:r>
-      <w:r>
-        <w:t>--</w:t>
-      </w:r>
-    </w:p>
-    <w:p>
-      <w:pPr>
-        <w:spacing w:before="32" w:after="32"/>
+        <w:spacing w:before="65" w:after="65"/>
         <w:ind w:firstLine="420"/>
         <w:rPr>
           <w:rFonts w:hint="eastAsia"/>
@@ -987,12 +1170,12 @@
         <w:t>更新于</w:t>
       </w:r>
       <w:r>
-        <w:t>2023/2/5</w:t>
+        <w:t>2023/4/1</w:t>
       </w:r>
     </w:p>
     <w:sectPr>
       <w:pgSz w:w="11906" w:h="16838"/>
-      <w:pgMar w:top="284" w:right="1418" w:bottom="284" w:left="1418" w:header="851" w:footer="992" w:gutter="0"/>
+      <w:pgMar w:top="284" w:right="1191" w:bottom="284" w:left="1191" w:header="851" w:footer="992" w:gutter="0"/>
       <w:cols w:space="425"/>
       <w:docGrid w:type="lines" w:linePitch="326"/>
     </w:sectPr>
@@ -1007,15 +1190,18 @@
       <w:rPr>
         <w:rFonts w:ascii="HarmonyOS Sans Light" w:eastAsia="字家玲珑锐楷" w:hAnsi="HarmonyOS Sans Light" w:cs="Times New Roman"/>
         <w:color w:val="333333"/>
-        <w:sz w:val="21"/>
+        <w:kern w:val="2"/>
+        <w:sz w:val="22"/>
         <w:szCs w:val="21"/>
         <w:u w:color="C00000"/>
         <w:lang w:val="en-US" w:eastAsia="zh-CN" w:bidi="ar-SA"/>
+        <w14:ligatures w14:val="standardContextual"/>
       </w:rPr>
     </w:rPrDefault>
     <w:pPrDefault>
       <w:pPr>
-        <w:spacing w:beforeLines="10" w:before="10" w:afterLines="10" w:after="10" w:line="320" w:lineRule="exact"/>
+        <w:spacing w:beforeLines="20" w:before="20" w:afterLines="20" w:after="20" w:line="330" w:lineRule="exact"/>
+        <w:ind w:firstLine="420"/>
         <w:jc w:val="both"/>
       </w:pPr>
     </w:pPrDefault>
@@ -1402,6 +1588,9 @@
     <w:name w:val="Normal"/>
     <w:qFormat/>
     <w:rsid w:val="00C421F3"/>
+    <w:pPr>
+      <w:ind w:firstLine="0"/>
+    </w:pPr>
   </w:style>
   <w:style w:type="paragraph" w:styleId="1">
     <w:name w:val="heading 1"/>
@@ -1536,7 +1725,6 @@
     </w:pPr>
     <w:rPr>
       <w:rFonts w:eastAsia="宋体" w:cs="Helvetica"/>
-      <w:sz w:val="22"/>
     </w:rPr>
   </w:style>
   <w:style w:type="character" w:customStyle="1" w:styleId="JH0">
@@ -1691,7 +1879,7 @@
     <w:qFormat/>
     <w:rsid w:val="00C421F3"/>
     <w:pPr>
-      <w:ind w:firstLineChars="200" w:firstLine="420"/>
+      <w:ind w:firstLineChars="200" w:firstLine="200"/>
     </w:pPr>
   </w:style>
   <w:style w:type="paragraph" w:styleId="TOC">
@@ -1750,7 +1938,7 @@
     <w:basedOn w:val="a0"/>
     <w:uiPriority w:val="99"/>
     <w:unhideWhenUsed/>
-    <w:rsid w:val="00D419B6"/>
+    <w:rsid w:val="009E2EAF"/>
     <w:rPr>
       <w:color w:val="0563C1" w:themeColor="hyperlink"/>
       <w:u w:val="single"/>
@@ -1762,7 +1950,7 @@
     <w:uiPriority w:val="99"/>
     <w:semiHidden/>
     <w:unhideWhenUsed/>
-    <w:rsid w:val="00D419B6"/>
+    <w:rsid w:val="009E2EAF"/>
     <w:rPr>
       <w:color w:val="605E5C"/>
       <w:shd w:val="clear" w:color="auto" w:fill="E1DFDD"/>
